--- a/Home_managment/Home_managment/bin/Debug/Blank.docx
+++ b/Home_managment/Home_managment/bin/Debug/Blank.docx
@@ -2,20 +2,295 @@
 <file path=word/document.xml><?xml version="1.0" encoding="utf-8"?>
 <w:document xmlns:wpc="http://schemas.microsoft.com/office/word/2010/wordprocessingCanvas" xmlns:mc="http://schemas.openxmlformats.org/markup-compatibility/2006" xmlns:o="urn:schemas-microsoft-com:office:office" xmlns:r="http://schemas.openxmlformats.org/officeDocument/2006/relationships" xmlns:m="http://schemas.openxmlformats.org/officeDocument/2006/math" xmlns:v="urn:schemas-microsoft-com:vml" xmlns:wp14="http://schemas.microsoft.com/office/word/2010/wordprocessingDrawing" xmlns:wp="http://schemas.openxmlformats.org/drawingml/2006/wordprocessingDrawing" xmlns:w10="urn:schemas-microsoft-com:office:word" xmlns:w="http://schemas.openxmlformats.org/wordprocessingml/2006/main" xmlns:w14="http://schemas.microsoft.com/office/word/2010/wordml" xmlns:w15="http://schemas.microsoft.com/office/word/2012/wordml" xmlns:wpg="http://schemas.microsoft.com/office/word/2010/wordprocessingGroup" xmlns:wpi="http://schemas.microsoft.com/office/word/2010/wordprocessingInk" xmlns:wne="http://schemas.microsoft.com/office/word/2006/wordml" xmlns:wps="http://schemas.microsoft.com/office/word/2010/wordprocessingShape" mc:Ignorable="w14 w15 wp14">
   <w:body>
+    <w:tbl>
+      <w:tblPr>
+        <w:tblStyle w:val="a3"/>
+        <w:tblW w:w="0" w:type="auto"/>
+        <w:tblLook w:val="04A0" w:firstRow="1" w:lastRow="0" w:firstColumn="1" w:lastColumn="0" w:noHBand="0" w:noVBand="1"/>
+      </w:tblPr>
+      <w:tblGrid>
+        <w:gridCol w:w="1557"/>
+        <w:gridCol w:w="1557"/>
+        <w:gridCol w:w="1557"/>
+        <w:gridCol w:w="1558"/>
+        <w:gridCol w:w="1558"/>
+        <w:gridCol w:w="1558"/>
+      </w:tblGrid>
+      <w:tr>
+        <w:trPr>
+          <w:trHeight w:val="1124"/>
+        </w:trPr>
+        <w:tc>
+          <w:tcPr>
+            <w:tcW w:w="1557" w:type="dxa"/>
+            <w:shd w:val="clear" w:color="auto" w:fill="7F7F7F" w:themeFill="text1" w:themeFillTint="80"/>
+            <w:vAlign w:val="center"/>
+          </w:tcPr>
+          <w:p>
+            <w:pPr>
+              <w:jc w:val="center"/>
+              <w:rPr>
+                <w:lang w:val="uk-UA"/>
+              </w:rPr>
+            </w:pPr>
+            <w:r>
+              <w:rPr>
+                <w:lang w:val="uk-UA"/>
+              </w:rPr>
+              <w:t>Прізвище:</w:t>
+            </w:r>
+          </w:p>
+        </w:tc>
+        <w:tc>
+          <w:tcPr>
+            <w:tcW w:w="1557" w:type="dxa"/>
+            <w:shd w:val="clear" w:color="auto" w:fill="E7E6E6" w:themeFill="background2"/>
+            <w:vAlign w:val="center"/>
+          </w:tcPr>
+          <w:p>
+            <w:pPr>
+              <w:jc w:val="center"/>
+              <w:rPr>
+                <w:lang w:val="uk-UA"/>
+              </w:rPr>
+            </w:pPr>
+          </w:p>
+        </w:tc>
+        <w:tc>
+          <w:tcPr>
+            <w:tcW w:w="1557" w:type="dxa"/>
+            <w:shd w:val="clear" w:color="auto" w:fill="7F7F7F" w:themeFill="text1" w:themeFillTint="80"/>
+            <w:vAlign w:val="center"/>
+          </w:tcPr>
+          <w:p>
+            <w:pPr>
+              <w:jc w:val="center"/>
+              <w:rPr>
+                <w:lang w:val="uk-UA"/>
+              </w:rPr>
+            </w:pPr>
+            <w:r>
+              <w:rPr>
+                <w:lang w:val="uk-UA"/>
+              </w:rPr>
+              <w:t>Ім’я:</w:t>
+            </w:r>
+          </w:p>
+        </w:tc>
+        <w:tc>
+          <w:tcPr>
+            <w:tcW w:w="1558" w:type="dxa"/>
+            <w:shd w:val="clear" w:color="auto" w:fill="E7E6E6" w:themeFill="background2"/>
+            <w:vAlign w:val="center"/>
+          </w:tcPr>
+          <w:p>
+            <w:pPr>
+              <w:jc w:val="center"/>
+              <w:rPr>
+                <w:lang w:val="en-US"/>
+              </w:rPr>
+            </w:pPr>
+          </w:p>
+        </w:tc>
+        <w:tc>
+          <w:tcPr>
+            <w:tcW w:w="1558" w:type="dxa"/>
+            <w:shd w:val="clear" w:color="auto" w:fill="7F7F7F" w:themeFill="text1" w:themeFillTint="80"/>
+            <w:vAlign w:val="center"/>
+          </w:tcPr>
+          <w:p>
+            <w:pPr>
+              <w:jc w:val="center"/>
+              <w:rPr>
+                <w:lang w:val="uk-UA"/>
+              </w:rPr>
+            </w:pPr>
+            <w:r>
+              <w:rPr>
+                <w:lang w:val="uk-UA"/>
+              </w:rPr>
+              <w:t>По-батькові:</w:t>
+            </w:r>
+          </w:p>
+        </w:tc>
+        <w:tc>
+          <w:tcPr>
+            <w:tcW w:w="1558" w:type="dxa"/>
+            <w:shd w:val="clear" w:color="auto" w:fill="E7E6E6" w:themeFill="background2"/>
+            <w:vAlign w:val="center"/>
+          </w:tcPr>
+          <w:p>
+            <w:pPr>
+              <w:jc w:val="center"/>
+              <w:rPr>
+                <w:lang w:val="en-US"/>
+              </w:rPr>
+            </w:pPr>
+          </w:p>
+        </w:tc>
+      </w:tr>
+      <w:tr>
+        <w:trPr>
+          <w:trHeight w:val="1271"/>
+        </w:trPr>
+        <w:tc>
+          <w:tcPr>
+            <w:tcW w:w="6229" w:type="dxa"/>
+            <w:gridSpan w:val="4"/>
+            <w:shd w:val="clear" w:color="auto" w:fill="7F7F7F" w:themeFill="text1" w:themeFillTint="80"/>
+            <w:vAlign w:val="center"/>
+          </w:tcPr>
+          <w:p>
+            <w:pPr>
+              <w:jc w:val="center"/>
+              <w:rPr>
+                <w:lang w:val="en-US"/>
+              </w:rPr>
+            </w:pPr>
+            <w:r>
+              <w:rPr>
+                <w:lang w:val="uk-UA"/>
+              </w:rPr>
+              <w:t>Номер мобільного телефону:</w:t>
+            </w:r>
+          </w:p>
+        </w:tc>
+        <w:tc>
+          <w:tcPr>
+            <w:tcW w:w="3116" w:type="dxa"/>
+            <w:gridSpan w:val="2"/>
+            <w:shd w:val="clear" w:color="auto" w:fill="E7E6E6" w:themeFill="background2"/>
+            <w:vAlign w:val="center"/>
+          </w:tcPr>
+          <w:p>
+            <w:pPr>
+              <w:jc w:val="center"/>
+              <w:rPr>
+                <w:lang w:val="en-US"/>
+              </w:rPr>
+            </w:pPr>
+          </w:p>
+        </w:tc>
+      </w:tr>
+      <w:tr>
+        <w:tc>
+          <w:tcPr>
+            <w:tcW w:w="1557" w:type="dxa"/>
+            <w:shd w:val="clear" w:color="auto" w:fill="7F7F7F" w:themeFill="text1" w:themeFillTint="80"/>
+            <w:vAlign w:val="center"/>
+          </w:tcPr>
+          <w:p>
+            <w:pPr>
+              <w:jc w:val="center"/>
+              <w:rPr>
+                <w:lang w:val="uk-UA"/>
+              </w:rPr>
+            </w:pPr>
+            <w:bookmarkStart w:id="0" w:name="_GoBack" w:colFirst="1" w:colLast="1"/>
+            <w:r>
+              <w:rPr>
+                <w:lang w:val="uk-UA"/>
+              </w:rPr>
+              <w:t>Вулиця на якій проживаєте</w:t>
+            </w:r>
+          </w:p>
+        </w:tc>
+        <w:tc>
+          <w:tcPr>
+            <w:tcW w:w="1557" w:type="dxa"/>
+            <w:shd w:val="clear" w:color="auto" w:fill="E7E6E6" w:themeFill="background2"/>
+            <w:vAlign w:val="center"/>
+          </w:tcPr>
+          <w:p>
+            <w:pPr>
+              <w:jc w:val="center"/>
+              <w:rPr>
+                <w:lang w:val="en-US"/>
+              </w:rPr>
+            </w:pPr>
+          </w:p>
+        </w:tc>
+        <w:tc>
+          <w:tcPr>
+            <w:tcW w:w="1557" w:type="dxa"/>
+            <w:shd w:val="clear" w:color="auto" w:fill="7F7F7F" w:themeFill="text1" w:themeFillTint="80"/>
+            <w:vAlign w:val="center"/>
+          </w:tcPr>
+          <w:p>
+            <w:pPr>
+              <w:jc w:val="center"/>
+              <w:rPr>
+                <w:lang w:val="uk-UA"/>
+              </w:rPr>
+            </w:pPr>
+            <w:r>
+              <w:rPr>
+                <w:lang w:val="uk-UA"/>
+              </w:rPr>
+              <w:t>Номер будинку</w:t>
+            </w:r>
+          </w:p>
+        </w:tc>
+        <w:tc>
+          <w:tcPr>
+            <w:tcW w:w="1558" w:type="dxa"/>
+            <w:shd w:val="clear" w:color="auto" w:fill="E7E6E6" w:themeFill="background2"/>
+            <w:vAlign w:val="center"/>
+          </w:tcPr>
+          <w:p>
+            <w:pPr>
+              <w:jc w:val="center"/>
+              <w:rPr>
+                <w:lang w:val="en-US"/>
+              </w:rPr>
+            </w:pPr>
+          </w:p>
+        </w:tc>
+        <w:tc>
+          <w:tcPr>
+            <w:tcW w:w="1558" w:type="dxa"/>
+            <w:shd w:val="clear" w:color="auto" w:fill="7F7F7F" w:themeFill="text1" w:themeFillTint="80"/>
+            <w:vAlign w:val="center"/>
+          </w:tcPr>
+          <w:p>
+            <w:pPr>
+              <w:jc w:val="center"/>
+              <w:rPr>
+                <w:lang w:val="uk-UA"/>
+              </w:rPr>
+            </w:pPr>
+            <w:r>
+              <w:rPr>
+                <w:lang w:val="uk-UA"/>
+              </w:rPr>
+              <w:t>Номер квартири</w:t>
+            </w:r>
+          </w:p>
+        </w:tc>
+        <w:tc>
+          <w:tcPr>
+            <w:tcW w:w="1558" w:type="dxa"/>
+            <w:shd w:val="clear" w:color="auto" w:fill="E7E6E6" w:themeFill="background2"/>
+            <w:vAlign w:val="center"/>
+          </w:tcPr>
+          <w:p>
+            <w:pPr>
+              <w:jc w:val="center"/>
+              <w:rPr>
+                <w:lang w:val="en-US"/>
+              </w:rPr>
+            </w:pPr>
+          </w:p>
+        </w:tc>
+      </w:tr>
+      <w:bookmarkEnd w:id="0"/>
+    </w:tbl>
     <w:p>
       <w:pPr>
         <w:rPr>
           <w:lang w:val="en-US"/>
         </w:rPr>
       </w:pPr>
-      <w:r>
-        <w:rPr>
-          <w:lang w:val="en-US"/>
-        </w:rPr>
-        <w:t>KJK LOL</w:t>
-      </w:r>
-      <w:bookmarkStart w:id="0" w:name="_GoBack"/>
-      <w:bookmarkEnd w:id="0"/>
     </w:p>
     <w:sectPr>
       <w:pgSz w:w="11906" w:h="16838"/>
@@ -448,6 +723,32 @@
     <w:semiHidden/>
     <w:unhideWhenUsed/>
   </w:style>
+  <w:style w:type="table" w:styleId="a3">
+    <w:name w:val="Table Grid"/>
+    <w:basedOn w:val="a1"/>
+    <w:uiPriority w:val="39"/>
+    <w:rsid w:val="00772F01"/>
+    <w:pPr>
+      <w:spacing w:after="0" w:line="240" w:lineRule="auto"/>
+    </w:pPr>
+    <w:tblPr>
+      <w:tblInd w:w="0" w:type="dxa"/>
+      <w:tblBorders>
+        <w:top w:val="single" w:sz="4" w:space="0" w:color="auto"/>
+        <w:left w:val="single" w:sz="4" w:space="0" w:color="auto"/>
+        <w:bottom w:val="single" w:sz="4" w:space="0" w:color="auto"/>
+        <w:right w:val="single" w:sz="4" w:space="0" w:color="auto"/>
+        <w:insideH w:val="single" w:sz="4" w:space="0" w:color="auto"/>
+        <w:insideV w:val="single" w:sz="4" w:space="0" w:color="auto"/>
+      </w:tblBorders>
+      <w:tblCellMar>
+        <w:top w:w="0" w:type="dxa"/>
+        <w:left w:w="108" w:type="dxa"/>
+        <w:bottom w:w="0" w:type="dxa"/>
+        <w:right w:w="108" w:type="dxa"/>
+      </w:tblCellMar>
+    </w:tblPr>
+  </w:style>
 </w:styles>
 </file>
 
